--- a/git基本使用.docx
+++ b/git基本使用.docx
@@ -228,6 +228,44 @@
     </w:p>
     <w:p>
       <w:pPr>
+        <w:rPr>
+          <w:rFonts w:hint="default"/>
+          <w:lang w:val="en-US" w:eastAsia="zh-CN"/>
+        </w:rPr>
+      </w:pPr>
+      <w:r>
+        <w:rPr>
+          <w:rFonts w:hint="eastAsia"/>
+          <w:lang w:val="en-US" w:eastAsia="zh-CN"/>
+        </w:rPr>
+        <w:t>#生成密钥</w:t>
+      </w:r>
+    </w:p>
+    <w:p>
+      <w:pPr>
+        <w:rPr>
+          <w:rFonts w:hint="eastAsia"/>
+          <w:lang w:val="en-US" w:eastAsia="zh-CN"/>
+        </w:rPr>
+      </w:pPr>
+      <w:r>
+        <w:rPr>
+          <w:rFonts w:hint="eastAsia"/>
+          <w:lang w:val="en-US" w:eastAsia="zh-CN"/>
+        </w:rPr>
+        <w:t>ssh-keygen -t rsa -C "邮箱"</w:t>
+      </w:r>
+    </w:p>
+    <w:p>
+      <w:pPr>
+        <w:rPr>
+          <w:rFonts w:hint="eastAsia"/>
+          <w:lang w:val="en-US" w:eastAsia="zh-CN"/>
+        </w:rPr>
+      </w:pPr>
+    </w:p>
+    <w:p>
+      <w:pPr>
         <w:pStyle w:val="4"/>
         <w:bidi w:val="0"/>
         <w:rPr>
@@ -470,6 +508,151 @@
         </w:rPr>
         <w:t>git commit -m "信息"</w:t>
       </w:r>
+    </w:p>
+    <w:p>
+      <w:pPr>
+        <w:rPr>
+          <w:rFonts w:hint="eastAsia"/>
+          <w:lang w:val="en-US" w:eastAsia="zh-CN"/>
+        </w:rPr>
+      </w:pPr>
+    </w:p>
+    <w:p>
+      <w:pPr>
+        <w:rPr>
+          <w:rFonts w:hint="eastAsia"/>
+          <w:lang w:val="en-US" w:eastAsia="zh-CN"/>
+        </w:rPr>
+      </w:pPr>
+      <w:r>
+        <w:rPr>
+          <w:rFonts w:hint="eastAsia"/>
+          <w:lang w:val="en-US" w:eastAsia="zh-CN"/>
+        </w:rPr>
+        <w:t>#撤销未提交也未添加的修改</w:t>
+      </w:r>
+    </w:p>
+    <w:p>
+      <w:pPr>
+        <w:rPr>
+          <w:rFonts w:hint="eastAsia"/>
+          <w:lang w:val="en-US" w:eastAsia="zh-CN"/>
+        </w:rPr>
+      </w:pPr>
+      <w:r>
+        <w:rPr>
+          <w:rFonts w:hint="eastAsia"/>
+          <w:lang w:val="en-US" w:eastAsia="zh-CN"/>
+        </w:rPr>
+        <w:t>git checkout</w:t>
+      </w:r>
+    </w:p>
+    <w:p>
+      <w:pPr>
+        <w:rPr>
+          <w:rFonts w:hint="eastAsia"/>
+          <w:lang w:val="en-US" w:eastAsia="zh-CN"/>
+        </w:rPr>
+      </w:pPr>
+    </w:p>
+    <w:p>
+      <w:pPr>
+        <w:rPr>
+          <w:rFonts w:hint="eastAsia"/>
+          <w:lang w:val="en-US" w:eastAsia="zh-CN"/>
+        </w:rPr>
+      </w:pPr>
+      <w:r>
+        <w:rPr>
+          <w:rFonts w:hint="eastAsia"/>
+          <w:lang w:val="en-US" w:eastAsia="zh-CN"/>
+        </w:rPr>
+        <w:t>#撤销未提交已添加的修改</w:t>
+      </w:r>
+    </w:p>
+    <w:p>
+      <w:pPr>
+        <w:rPr>
+          <w:rFonts w:hint="eastAsia"/>
+          <w:lang w:val="en-US" w:eastAsia="zh-CN"/>
+        </w:rPr>
+      </w:pPr>
+      <w:r>
+        <w:rPr>
+          <w:rFonts w:hint="eastAsia"/>
+          <w:lang w:val="en-US" w:eastAsia="zh-CN"/>
+        </w:rPr>
+        <w:t>git reset</w:t>
+      </w:r>
+      <w:bookmarkStart w:id="0" w:name="_GoBack"/>
+      <w:bookmarkEnd w:id="0"/>
+    </w:p>
+    <w:p>
+      <w:pPr>
+        <w:pStyle w:val="5"/>
+        <w:keepNext w:val="0"/>
+        <w:keepLines w:val="0"/>
+        <w:widowControl/>
+        <w:suppressLineNumbers w:val="0"/>
+        <w:pBdr>
+          <w:top w:val="none" w:color="auto" w:sz="0" w:space="0"/>
+          <w:left w:val="none" w:color="auto" w:sz="0" w:space="0"/>
+          <w:bottom w:val="none" w:color="auto" w:sz="0" w:space="0"/>
+          <w:right w:val="none" w:color="auto" w:sz="0" w:space="0"/>
+        </w:pBdr>
+        <w:spacing w:before="360" w:beforeAutospacing="0" w:after="0" w:afterAutospacing="0" w:line="450" w:lineRule="atLeast"/>
+        <w:ind w:left="0" w:right="0" w:firstLine="0"/>
+        <w:rPr>
+          <w:rFonts w:hint="eastAsia" w:asciiTheme="minorHAnsi" w:hAnsiTheme="minorHAnsi" w:eastAsiaTheme="minorEastAsia" w:cstheme="minorBidi"/>
+          <w:kern w:val="2"/>
+          <w:sz w:val="21"/>
+          <w:szCs w:val="24"/>
+          <w:lang w:val="en-US" w:eastAsia="zh-CN" w:bidi="ar-SA"/>
+        </w:rPr>
+      </w:pPr>
+      <w:r>
+        <w:rPr>
+          <w:rFonts w:hint="eastAsia" w:cstheme="minorBidi"/>
+          <w:kern w:val="2"/>
+          <w:sz w:val="21"/>
+          <w:szCs w:val="24"/>
+          <w:lang w:val="en-US" w:eastAsia="zh-CN" w:bidi="ar-SA"/>
+        </w:rPr>
+        <w:t>#</w:t>
+      </w:r>
+      <w:r>
+        <w:rPr>
+          <w:rFonts w:hint="eastAsia" w:asciiTheme="minorHAnsi" w:hAnsiTheme="minorHAnsi" w:eastAsiaTheme="minorEastAsia" w:cstheme="minorBidi"/>
+          <w:kern w:val="2"/>
+          <w:sz w:val="21"/>
+          <w:szCs w:val="24"/>
+          <w:lang w:val="en-US" w:eastAsia="zh-CN" w:bidi="ar-SA"/>
+        </w:rPr>
+        <w:t>查看提交记录</w:t>
+      </w:r>
+    </w:p>
+    <w:p>
+      <w:pPr>
+        <w:rPr>
+          <w:rFonts w:hint="eastAsia"/>
+          <w:lang w:val="en-US" w:eastAsia="zh-CN"/>
+        </w:rPr>
+      </w:pPr>
+      <w:r>
+        <w:rPr>
+          <w:rFonts w:hint="eastAsia"/>
+          <w:lang w:val="en-US" w:eastAsia="zh-CN"/>
+        </w:rPr>
+        <w:t>git log</w:t>
+      </w:r>
+    </w:p>
+    <w:p>
+      <w:pPr>
+        <w:rPr>
+          <w:rFonts w:hint="eastAsia"/>
+          <w:lang w:val="en-US" w:eastAsia="zh-CN"/>
+        </w:rPr>
+      </w:pPr>
     </w:p>
     <w:p>
       <w:pPr>
@@ -997,8 +1180,6 @@
         </w:rPr>
         <w:t>文件忽略</w:t>
       </w:r>
-      <w:bookmarkStart w:id="0" w:name="_GoBack"/>
-      <w:bookmarkEnd w:id="0"/>
     </w:p>
     <w:p>
       <w:pPr>
@@ -1339,7 +1520,7 @@
     <w:name w:val="heading 2"/>
     <w:basedOn w:val="1"/>
     <w:next w:val="1"/>
-    <w:link w:val="7"/>
+    <w:link w:val="9"/>
     <w:unhideWhenUsed/>
     <w:qFormat/>
     <w:uiPriority w:val="0"/>
@@ -1375,12 +1556,12 @@
       <w:sz w:val="32"/>
     </w:rPr>
   </w:style>
-  <w:style w:type="character" w:default="1" w:styleId="6">
+  <w:style w:type="character" w:default="1" w:styleId="7">
     <w:name w:val="Default Paragraph Font"/>
     <w:semiHidden/>
     <w:uiPriority w:val="0"/>
   </w:style>
-  <w:style w:type="table" w:default="1" w:styleId="5">
+  <w:style w:type="table" w:default="1" w:styleId="6">
     <w:name w:val="Normal Table"/>
     <w:semiHidden/>
     <w:uiPriority w:val="0"/>
@@ -1393,7 +1574,31 @@
       </w:tblCellMar>
     </w:tblPr>
   </w:style>
-  <w:style w:type="character" w:customStyle="1" w:styleId="7">
+  <w:style w:type="paragraph" w:styleId="5">
+    <w:name w:val="Normal (Web)"/>
+    <w:basedOn w:val="1"/>
+    <w:uiPriority w:val="0"/>
+    <w:pPr>
+      <w:spacing w:before="0" w:beforeAutospacing="1" w:after="0" w:afterAutospacing="1"/>
+      <w:ind w:left="0" w:right="0"/>
+      <w:jc w:val="left"/>
+    </w:pPr>
+    <w:rPr>
+      <w:kern w:val="0"/>
+      <w:sz w:val="24"/>
+      <w:lang w:val="en-US" w:eastAsia="zh-CN" w:bidi="ar"/>
+    </w:rPr>
+  </w:style>
+  <w:style w:type="character" w:styleId="8">
+    <w:name w:val="Strong"/>
+    <w:basedOn w:val="7"/>
+    <w:qFormat/>
+    <w:uiPriority w:val="0"/>
+    <w:rPr>
+      <w:b/>
+    </w:rPr>
+  </w:style>
+  <w:style w:type="character" w:customStyle="1" w:styleId="9">
     <w:name w:val="标题 2 Char"/>
     <w:link w:val="3"/>
     <w:uiPriority w:val="0"/>

--- a/git基本使用.docx
+++ b/git基本使用.docx
@@ -259,6 +259,21 @@
     <w:p>
       <w:pPr>
         <w:rPr>
+          <w:rFonts w:hint="default"/>
+          <w:lang w:val="en-US" w:eastAsia="zh-CN"/>
+        </w:rPr>
+      </w:pPr>
+      <w:r>
+        <w:rPr>
+          <w:rFonts w:hint="eastAsia"/>
+          <w:lang w:val="en-US" w:eastAsia="zh-CN"/>
+        </w:rPr>
+        <w:t>##公钥位置</w:t>
+      </w:r>
+    </w:p>
+    <w:p>
+      <w:pPr>
+        <w:rPr>
           <w:rFonts w:hint="eastAsia"/>
           <w:lang w:val="en-US" w:eastAsia="zh-CN"/>
         </w:rPr>
@@ -584,8 +599,6 @@
         </w:rPr>
         <w:t>git reset</w:t>
       </w:r>
-      <w:bookmarkStart w:id="0" w:name="_GoBack"/>
-      <w:bookmarkEnd w:id="0"/>
     </w:p>
     <w:p>
       <w:pPr>
@@ -653,6 +666,91 @@
           <w:lang w:val="en-US" w:eastAsia="zh-CN"/>
         </w:rPr>
       </w:pPr>
+    </w:p>
+    <w:p>
+      <w:pPr>
+        <w:rPr>
+          <w:rFonts w:hint="default"/>
+          <w:lang w:val="en-US" w:eastAsia="zh-CN"/>
+        </w:rPr>
+      </w:pPr>
+      <w:r>
+        <w:rPr>
+          <w:rFonts w:hint="eastAsia"/>
+          <w:lang w:val="en-US" w:eastAsia="zh-CN"/>
+        </w:rPr>
+        <w:t>##设置登录token</w:t>
+      </w:r>
+      <w:bookmarkStart w:id="0" w:name="_GoBack"/>
+      <w:bookmarkEnd w:id="0"/>
+    </w:p>
+    <w:p>
+      <w:pPr>
+        <w:rPr>
+          <w:rFonts w:hint="eastAsia"/>
+          <w:lang w:val="en-US" w:eastAsia="zh-CN"/>
+        </w:rPr>
+      </w:pPr>
+      <w:r>
+        <w:rPr>
+          <w:rFonts w:hint="eastAsia"/>
+          <w:lang w:val="en-US" w:eastAsia="zh-CN"/>
+        </w:rPr>
+        <w:t>git remote set-url origin https://&lt;your_token&gt;@github.com/&lt;USERNAME&gt;/&lt;REPO&gt;.git</w:t>
+      </w:r>
+    </w:p>
+    <w:p>
+      <w:pPr>
+        <w:rPr>
+          <w:rFonts w:hint="eastAsia"/>
+          <w:lang w:val="en-US" w:eastAsia="zh-CN"/>
+        </w:rPr>
+      </w:pPr>
+    </w:p>
+    <w:p>
+      <w:pPr>
+        <w:rPr>
+          <w:rFonts w:hint="eastAsia"/>
+          <w:lang w:val="en-US" w:eastAsia="zh-CN"/>
+        </w:rPr>
+      </w:pPr>
+      <w:r>
+        <w:rPr>
+          <w:rFonts w:hint="eastAsia"/>
+          <w:lang w:val="en-US" w:eastAsia="zh-CN"/>
+        </w:rPr>
+        <w:t>&lt;your_token&gt;：换成你自己得到的token</w:t>
+      </w:r>
+    </w:p>
+    <w:p>
+      <w:pPr>
+        <w:rPr>
+          <w:rFonts w:hint="eastAsia"/>
+          <w:lang w:val="en-US" w:eastAsia="zh-CN"/>
+        </w:rPr>
+      </w:pPr>
+      <w:r>
+        <w:rPr>
+          <w:rFonts w:hint="eastAsia"/>
+          <w:lang w:val="en-US" w:eastAsia="zh-CN"/>
+        </w:rPr>
+        <w:t>&lt;USERNAME&gt;：是你自己github的用户名</w:t>
+      </w:r>
+    </w:p>
+    <w:p>
+      <w:pPr>
+        <w:rPr>
+          <w:rFonts w:hint="eastAsia"/>
+          <w:lang w:val="en-US" w:eastAsia="zh-CN"/>
+        </w:rPr>
+      </w:pPr>
+      <w:r>
+        <w:rPr>
+          <w:rFonts w:hint="eastAsia"/>
+          <w:lang w:val="en-US" w:eastAsia="zh-CN"/>
+        </w:rPr>
+        <w:t>&lt;REPO&gt;：是你的仓库名称</w:t>
+      </w:r>
     </w:p>
     <w:p>
       <w:pPr>
@@ -1298,7 +1396,7 @@
     <w:lsdException w:qFormat="1" w:unhideWhenUsed="0" w:uiPriority="0" w:semiHidden="0" w:name="Title"/>
     <w:lsdException w:unhideWhenUsed="0" w:uiPriority="0" w:semiHidden="0" w:name="Closing"/>
     <w:lsdException w:unhideWhenUsed="0" w:uiPriority="0" w:semiHidden="0" w:name="Signature"/>
-    <w:lsdException w:unhideWhenUsed="0" w:uiPriority="0" w:name="Default Paragraph Font"/>
+    <w:lsdException w:qFormat="1" w:unhideWhenUsed="0" w:uiPriority="0" w:name="Default Paragraph Font"/>
     <w:lsdException w:unhideWhenUsed="0" w:uiPriority="0" w:semiHidden="0" w:name="Body Text"/>
     <w:lsdException w:unhideWhenUsed="0" w:uiPriority="0" w:semiHidden="0" w:name="Body Text Indent"/>
     <w:lsdException w:unhideWhenUsed="0" w:uiPriority="0" w:semiHidden="0" w:name="List Continue"/>
@@ -1559,6 +1657,7 @@
   <w:style w:type="character" w:default="1" w:styleId="7">
     <w:name w:val="Default Paragraph Font"/>
     <w:semiHidden/>
+    <w:qFormat/>
     <w:uiPriority w:val="0"/>
   </w:style>
   <w:style w:type="table" w:default="1" w:styleId="6">
